--- a/Tests/Test Data/docx/png.docx
+++ b/Tests/Test Data/docx/png.docx
@@ -37,6 +37,10 @@
         </w:drawing>
       </w:r>
     </w:p>
+    <w:sectPr>
+      <w:pgSz w:w="11900" w:h="16840" w:orient="portrait"/>
+      <w:pgMar w:header="720" w:footer="720" w:top="1800" w:left="1440" w:right="1440" w:bottom="1800"/>
+    </w:sectPr>
   </w:body>
 </w:document>
 </file>
--- a/Tests/Test Data/docx/png.docx
+++ b/Tests/Test Data/docx/png.docx
@@ -7,16 +7,16 @@
         <w:drawing>
           <wp:inline distT="0" distL="0" distR="0" distB="0">
             <wp:extent cx="355600" cy="266700"/>
-            <wp:docPr id="2" name="image.png" descr=""/>
+            <wp:docPr id="1" name="image.png" descr=""/>
             <a:graphic xmlns:a="http://schemas.openxmlformats.org/drawingml/2006/main">
               <a:graphicData uri="http://schemas.openxmlformats.org/drawingml/2006/picture">
                 <pic:pic xmlns:pic="http://schemas.openxmlformats.org/drawingml/2006/picture">
                   <pic:nvPicPr>
-                    <pic:cNvPr id="2" name="image.png"/>
+                    <pic:cNvPr id="1" name="image.png"/>
                     <pic:cNvPicPr/>
                   </pic:nvPicPr>
                   <pic:blipFill>
-                    <a:blip r:embed="rId2"/>
+                    <a:blip r:embed="rId1"/>
                     <a:stretch>
                       <a:fillRect/>
                     </a:stretch>
